--- a/00-Site Refatorado/Textos/Locais na - Primavera.docx
+++ b/00-Site Refatorado/Textos/Locais na - Primavera.docx
@@ -8,697 +8,70 @@
       </w:r>
     </w:p>
     <w:p>
-      <w:pPr>
-        <w:shd w:val="clear" w:color="auto" w:fill="1B1B1C"/>
-        <w:tabs>
-          <w:tab w:val="left" w:pos="916"/>
-          <w:tab w:val="left" w:pos="1832"/>
-          <w:tab w:val="left" w:pos="2748"/>
-          <w:tab w:val="left" w:pos="3664"/>
-          <w:tab w:val="left" w:pos="4580"/>
-          <w:tab w:val="left" w:pos="5496"/>
-          <w:tab w:val="left" w:pos="6412"/>
-          <w:tab w:val="left" w:pos="7328"/>
-          <w:tab w:val="left" w:pos="8244"/>
-          <w:tab w:val="left" w:pos="9160"/>
-          <w:tab w:val="left" w:pos="10076"/>
-          <w:tab w:val="left" w:pos="10992"/>
-          <w:tab w:val="left" w:pos="11908"/>
-          <w:tab w:val="left" w:pos="12824"/>
-          <w:tab w:val="left" w:pos="13740"/>
-          <w:tab w:val="left" w:pos="14656"/>
-        </w:tabs>
-        <w:spacing w:after="0" w:line="240" w:lineRule="auto"/>
-        <w:rPr>
-          <w:rFonts w:ascii="inherit" w:eastAsia="Times New Roman" w:hAnsi="inherit" w:cs="Courier New"/>
-          <w:color w:val="C9D1D9"/>
-          <w:sz w:val="24"/>
-          <w:szCs w:val="24"/>
-          <w:lang w:eastAsia="pt-BR"/>
-        </w:rPr>
-      </w:pPr>
-      <w:r>
-        <w:rPr>
-          <w:rFonts w:ascii="inherit" w:eastAsia="Times New Roman" w:hAnsi="inherit" w:cs="Courier New"/>
-          <w:color w:val="C9D1D9"/>
-          <w:sz w:val="24"/>
-          <w:szCs w:val="24"/>
-          <w:lang w:eastAsia="pt-BR"/>
-        </w:rPr>
+      <w:r>
         <w:t>1. Gramado: Localizada na Serra Gaúcha, Gramado é um destino encantador na primavera. Com suas ruas floridas e clima agradável, a cidade oferece uma atmosfera romântica e charmosa. Além disso, o Lago Negro e o Mini Mundo são atrações imperdíveis para aproveitar a natureza e a cultura local.</w:t>
       </w:r>
     </w:p>
-    <w:p>
-      <w:pPr>
-        <w:shd w:val="clear" w:color="auto" w:fill="1B1B1C"/>
-        <w:tabs>
-          <w:tab w:val="left" w:pos="916"/>
-          <w:tab w:val="left" w:pos="1832"/>
-          <w:tab w:val="left" w:pos="2748"/>
-          <w:tab w:val="left" w:pos="3664"/>
-          <w:tab w:val="left" w:pos="4580"/>
-          <w:tab w:val="left" w:pos="5496"/>
-          <w:tab w:val="left" w:pos="6412"/>
-          <w:tab w:val="left" w:pos="7328"/>
-          <w:tab w:val="left" w:pos="8244"/>
-          <w:tab w:val="left" w:pos="9160"/>
-          <w:tab w:val="left" w:pos="10076"/>
-          <w:tab w:val="left" w:pos="10992"/>
-          <w:tab w:val="left" w:pos="11908"/>
-          <w:tab w:val="left" w:pos="12824"/>
-          <w:tab w:val="left" w:pos="13740"/>
-          <w:tab w:val="left" w:pos="14656"/>
-        </w:tabs>
-        <w:spacing w:after="0" w:line="240" w:lineRule="auto"/>
-        <w:rPr>
-          <w:rFonts w:ascii="inherit" w:eastAsia="Times New Roman" w:hAnsi="inherit" w:cs="Courier New"/>
-          <w:color w:val="C9D1D9"/>
-          <w:sz w:val="24"/>
-          <w:szCs w:val="24"/>
-          <w:lang w:eastAsia="pt-BR"/>
-        </w:rPr>
-      </w:pPr>
-    </w:p>
-    <w:p>
-      <w:pPr>
-        <w:shd w:val="clear" w:color="auto" w:fill="1B1B1C"/>
-        <w:tabs>
-          <w:tab w:val="left" w:pos="916"/>
-          <w:tab w:val="left" w:pos="1832"/>
-          <w:tab w:val="left" w:pos="2748"/>
-          <w:tab w:val="left" w:pos="3664"/>
-          <w:tab w:val="left" w:pos="4580"/>
-          <w:tab w:val="left" w:pos="5496"/>
-          <w:tab w:val="left" w:pos="6412"/>
-          <w:tab w:val="left" w:pos="7328"/>
-          <w:tab w:val="left" w:pos="8244"/>
-          <w:tab w:val="left" w:pos="9160"/>
-          <w:tab w:val="left" w:pos="10076"/>
-          <w:tab w:val="left" w:pos="10992"/>
-          <w:tab w:val="left" w:pos="11908"/>
-          <w:tab w:val="left" w:pos="12824"/>
-          <w:tab w:val="left" w:pos="13740"/>
-          <w:tab w:val="left" w:pos="14656"/>
-        </w:tabs>
-        <w:spacing w:after="0" w:line="240" w:lineRule="auto"/>
-        <w:rPr>
-          <w:rFonts w:ascii="inherit" w:eastAsia="Times New Roman" w:hAnsi="inherit" w:cs="Courier New"/>
-          <w:color w:val="C9D1D9"/>
-          <w:sz w:val="24"/>
-          <w:szCs w:val="24"/>
-          <w:lang w:eastAsia="pt-BR"/>
-        </w:rPr>
-      </w:pPr>
-      <w:r>
-        <w:rPr>
-          <w:rFonts w:ascii="inherit" w:eastAsia="Times New Roman" w:hAnsi="inherit" w:cs="Courier New"/>
-          <w:color w:val="C9D1D9"/>
-          <w:sz w:val="24"/>
-          <w:szCs w:val="24"/>
-          <w:lang w:eastAsia="pt-BR"/>
-        </w:rPr>
+    <w:p/>
+    <w:p>
+      <w:r>
         <w:t>2. Bonito: Também mencionado anteriormente, Bonito é um destino incrível em qualquer estação do ano, incluindo a primavera. Com suas águas cristalinas e trilhas deslumbrantes, é possível aproveitar a rica fauna e flora da região de forma única.</w:t>
       </w:r>
     </w:p>
     <w:p>
-      <w:pPr>
-        <w:shd w:val="clear" w:color="auto" w:fill="1B1B1C"/>
-        <w:tabs>
-          <w:tab w:val="left" w:pos="916"/>
-          <w:tab w:val="left" w:pos="1832"/>
-          <w:tab w:val="left" w:pos="2748"/>
-          <w:tab w:val="left" w:pos="3664"/>
-          <w:tab w:val="left" w:pos="4580"/>
-          <w:tab w:val="left" w:pos="5496"/>
-          <w:tab w:val="left" w:pos="6412"/>
-          <w:tab w:val="left" w:pos="7328"/>
-          <w:tab w:val="left" w:pos="8244"/>
-          <w:tab w:val="left" w:pos="9160"/>
-          <w:tab w:val="left" w:pos="10076"/>
-          <w:tab w:val="left" w:pos="10992"/>
-          <w:tab w:val="left" w:pos="11908"/>
-          <w:tab w:val="left" w:pos="12824"/>
-          <w:tab w:val="left" w:pos="13740"/>
-          <w:tab w:val="left" w:pos="14656"/>
-        </w:tabs>
-        <w:spacing w:after="0" w:line="240" w:lineRule="auto"/>
-        <w:rPr>
-          <w:rFonts w:ascii="inherit" w:eastAsia="Times New Roman" w:hAnsi="inherit" w:cs="Courier New"/>
-          <w:color w:val="C9D1D9"/>
-          <w:sz w:val="24"/>
-          <w:szCs w:val="24"/>
-          <w:lang w:eastAsia="pt-BR"/>
-        </w:rPr>
-      </w:pPr>
-    </w:p>
-    <w:p>
-      <w:pPr>
-        <w:shd w:val="clear" w:color="auto" w:fill="1B1B1C"/>
-        <w:tabs>
-          <w:tab w:val="left" w:pos="916"/>
-          <w:tab w:val="left" w:pos="1832"/>
-          <w:tab w:val="left" w:pos="2748"/>
-          <w:tab w:val="left" w:pos="3664"/>
-          <w:tab w:val="left" w:pos="4580"/>
-          <w:tab w:val="left" w:pos="5496"/>
-          <w:tab w:val="left" w:pos="6412"/>
-          <w:tab w:val="left" w:pos="7328"/>
-          <w:tab w:val="left" w:pos="8244"/>
-          <w:tab w:val="left" w:pos="9160"/>
-          <w:tab w:val="left" w:pos="10076"/>
-          <w:tab w:val="left" w:pos="10992"/>
-          <w:tab w:val="left" w:pos="11908"/>
-          <w:tab w:val="left" w:pos="12824"/>
-          <w:tab w:val="left" w:pos="13740"/>
-          <w:tab w:val="left" w:pos="14656"/>
-        </w:tabs>
-        <w:spacing w:after="0" w:line="240" w:lineRule="auto"/>
-        <w:rPr>
-          <w:rFonts w:ascii="inherit" w:eastAsia="Times New Roman" w:hAnsi="inherit" w:cs="Courier New"/>
-          <w:color w:val="C9D1D9"/>
-          <w:sz w:val="24"/>
-          <w:szCs w:val="24"/>
-          <w:lang w:eastAsia="pt-BR"/>
-        </w:rPr>
-      </w:pPr>
-      <w:r>
-        <w:rPr>
-          <w:rFonts w:ascii="inherit" w:eastAsia="Times New Roman" w:hAnsi="inherit" w:cs="Courier New"/>
-          <w:color w:val="C9D1D9"/>
-          <w:sz w:val="24"/>
-          <w:szCs w:val="24"/>
-          <w:lang w:eastAsia="pt-BR"/>
-        </w:rPr>
-        <w:t>3. Curitiba: A capital do Paraná é conhecida por suas áreas verdes e parques bem cuidados. Na primavera, a cidade ganha vida com a floração das suas famosas cerejeiras no Parque Tanguá e no Jardim Botânico. Além disso, o Museu Oscar Niemeyer e o Bosque do Papa são pontos turísticos imperdíveis.</w:t>
-      </w:r>
-    </w:p>
-    <w:p>
-      <w:pPr>
-        <w:shd w:val="clear" w:color="auto" w:fill="1B1B1C"/>
-        <w:tabs>
-          <w:tab w:val="left" w:pos="916"/>
-          <w:tab w:val="left" w:pos="1832"/>
-          <w:tab w:val="left" w:pos="2748"/>
-          <w:tab w:val="left" w:pos="3664"/>
-          <w:tab w:val="left" w:pos="4580"/>
-          <w:tab w:val="left" w:pos="5496"/>
-          <w:tab w:val="left" w:pos="6412"/>
-          <w:tab w:val="left" w:pos="7328"/>
-          <w:tab w:val="left" w:pos="8244"/>
-          <w:tab w:val="left" w:pos="9160"/>
-          <w:tab w:val="left" w:pos="10076"/>
-          <w:tab w:val="left" w:pos="10992"/>
-          <w:tab w:val="left" w:pos="11908"/>
-          <w:tab w:val="left" w:pos="12824"/>
-          <w:tab w:val="left" w:pos="13740"/>
-          <w:tab w:val="left" w:pos="14656"/>
-        </w:tabs>
-        <w:spacing w:after="0" w:line="240" w:lineRule="auto"/>
-        <w:rPr>
-          <w:rFonts w:ascii="inherit" w:eastAsia="Times New Roman" w:hAnsi="inherit" w:cs="Courier New"/>
-          <w:color w:val="C9D1D9"/>
-          <w:sz w:val="24"/>
-          <w:szCs w:val="24"/>
-          <w:lang w:eastAsia="pt-BR"/>
-        </w:rPr>
-      </w:pPr>
-    </w:p>
-    <w:p>
-      <w:pPr>
-        <w:shd w:val="clear" w:color="auto" w:fill="1B1B1C"/>
-        <w:tabs>
-          <w:tab w:val="left" w:pos="916"/>
-          <w:tab w:val="left" w:pos="1832"/>
-          <w:tab w:val="left" w:pos="2748"/>
-          <w:tab w:val="left" w:pos="3664"/>
-          <w:tab w:val="left" w:pos="4580"/>
-          <w:tab w:val="left" w:pos="5496"/>
-          <w:tab w:val="left" w:pos="6412"/>
-          <w:tab w:val="left" w:pos="7328"/>
-          <w:tab w:val="left" w:pos="8244"/>
-          <w:tab w:val="left" w:pos="9160"/>
-          <w:tab w:val="left" w:pos="10076"/>
-          <w:tab w:val="left" w:pos="10992"/>
-          <w:tab w:val="left" w:pos="11908"/>
-          <w:tab w:val="left" w:pos="12824"/>
-          <w:tab w:val="left" w:pos="13740"/>
-          <w:tab w:val="left" w:pos="14656"/>
-        </w:tabs>
-        <w:spacing w:after="0" w:line="240" w:lineRule="auto"/>
-        <w:rPr>
-          <w:rFonts w:ascii="inherit" w:eastAsia="Times New Roman" w:hAnsi="inherit" w:cs="Courier New"/>
-          <w:color w:val="C9D1D9"/>
-          <w:sz w:val="24"/>
-          <w:szCs w:val="24"/>
-          <w:lang w:eastAsia="pt-BR"/>
-        </w:rPr>
-      </w:pPr>
-      <w:r>
-        <w:rPr>
-          <w:rFonts w:ascii="inherit" w:eastAsia="Times New Roman" w:hAnsi="inherit" w:cs="Courier New"/>
-          <w:color w:val="C9D1D9"/>
-          <w:sz w:val="24"/>
-          <w:szCs w:val="24"/>
-          <w:lang w:eastAsia="pt-BR"/>
-        </w:rPr>
-        <w:t>4. Chapada dos Veadeiros: Localizada no estado de Goiás, a Chapada dos Veadeiros é um destino perfeito para os amantes da natureza na primavera. Com suas cachoeiras deslumbrantes e trilhas incríveis, é possível se conectar com a natureza e aproveitar a energia renovadora da estação.</w:t>
-      </w:r>
-    </w:p>
-    <w:p>
-      <w:pPr>
-        <w:shd w:val="clear" w:color="auto" w:fill="1B1B1C"/>
-        <w:tabs>
-          <w:tab w:val="left" w:pos="916"/>
-          <w:tab w:val="left" w:pos="1832"/>
-          <w:tab w:val="left" w:pos="2748"/>
-          <w:tab w:val="left" w:pos="3664"/>
-          <w:tab w:val="left" w:pos="4580"/>
-          <w:tab w:val="left" w:pos="5496"/>
-          <w:tab w:val="left" w:pos="6412"/>
-          <w:tab w:val="left" w:pos="7328"/>
-          <w:tab w:val="left" w:pos="8244"/>
-          <w:tab w:val="left" w:pos="9160"/>
-          <w:tab w:val="left" w:pos="10076"/>
-          <w:tab w:val="left" w:pos="10992"/>
-          <w:tab w:val="left" w:pos="11908"/>
-          <w:tab w:val="left" w:pos="12824"/>
-          <w:tab w:val="left" w:pos="13740"/>
-          <w:tab w:val="left" w:pos="14656"/>
-        </w:tabs>
-        <w:spacing w:after="0" w:line="240" w:lineRule="auto"/>
-        <w:rPr>
-          <w:rFonts w:ascii="inherit" w:eastAsia="Times New Roman" w:hAnsi="inherit" w:cs="Courier New"/>
-          <w:color w:val="C9D1D9"/>
-          <w:sz w:val="24"/>
-          <w:szCs w:val="24"/>
-          <w:lang w:eastAsia="pt-BR"/>
-        </w:rPr>
-      </w:pPr>
-    </w:p>
-    <w:p>
-      <w:pPr>
-        <w:shd w:val="clear" w:color="auto" w:fill="1B1B1C"/>
-        <w:tabs>
-          <w:tab w:val="left" w:pos="916"/>
-          <w:tab w:val="left" w:pos="1832"/>
-          <w:tab w:val="left" w:pos="2748"/>
-          <w:tab w:val="left" w:pos="3664"/>
-          <w:tab w:val="left" w:pos="4580"/>
-          <w:tab w:val="left" w:pos="5496"/>
-          <w:tab w:val="left" w:pos="6412"/>
-          <w:tab w:val="left" w:pos="7328"/>
-          <w:tab w:val="left" w:pos="8244"/>
-          <w:tab w:val="left" w:pos="9160"/>
-          <w:tab w:val="left" w:pos="10076"/>
-          <w:tab w:val="left" w:pos="10992"/>
-          <w:tab w:val="left" w:pos="11908"/>
-          <w:tab w:val="left" w:pos="12824"/>
-          <w:tab w:val="left" w:pos="13740"/>
-          <w:tab w:val="left" w:pos="14656"/>
-        </w:tabs>
-        <w:spacing w:after="0" w:line="240" w:lineRule="auto"/>
-        <w:rPr>
-          <w:rFonts w:ascii="inherit" w:eastAsia="Times New Roman" w:hAnsi="inherit" w:cs="Courier New"/>
-          <w:color w:val="C9D1D9"/>
-          <w:sz w:val="24"/>
-          <w:szCs w:val="24"/>
-          <w:lang w:eastAsia="pt-BR"/>
-        </w:rPr>
-      </w:pPr>
-      <w:r>
-        <w:rPr>
-          <w:rFonts w:ascii="inherit" w:eastAsia="Times New Roman" w:hAnsi="inherit" w:cs="Courier New"/>
-          <w:color w:val="C9D1D9"/>
-          <w:sz w:val="24"/>
-          <w:szCs w:val="24"/>
-          <w:lang w:eastAsia="pt-BR"/>
-        </w:rPr>
-        <w:t>5. Paraty: Esta charmosa cidade colonial no Rio de Janeiro é um destino encantador na primavera. Com suas ruas de paralelepípedos e casas coloridas, Paraty oferece um ambiente tranquilo e histórico. Além disso, é possível aproveitar as belas praias e passeios de barco pela região.</w:t>
-      </w:r>
-    </w:p>
-    <w:p>
-      <w:pPr>
-        <w:shd w:val="clear" w:color="auto" w:fill="1B1B1C"/>
-        <w:tabs>
-          <w:tab w:val="left" w:pos="916"/>
-          <w:tab w:val="left" w:pos="1832"/>
-          <w:tab w:val="left" w:pos="2748"/>
-          <w:tab w:val="left" w:pos="3664"/>
-          <w:tab w:val="left" w:pos="4580"/>
-          <w:tab w:val="left" w:pos="5496"/>
-          <w:tab w:val="left" w:pos="6412"/>
-          <w:tab w:val="left" w:pos="7328"/>
-          <w:tab w:val="left" w:pos="8244"/>
-          <w:tab w:val="left" w:pos="9160"/>
-          <w:tab w:val="left" w:pos="10076"/>
-          <w:tab w:val="left" w:pos="10992"/>
-          <w:tab w:val="left" w:pos="11908"/>
-          <w:tab w:val="left" w:pos="12824"/>
-          <w:tab w:val="left" w:pos="13740"/>
-          <w:tab w:val="left" w:pos="14656"/>
-        </w:tabs>
-        <w:spacing w:after="0" w:line="240" w:lineRule="auto"/>
-        <w:rPr>
-          <w:rFonts w:ascii="inherit" w:eastAsia="Times New Roman" w:hAnsi="inherit" w:cs="Courier New"/>
-          <w:color w:val="C9D1D9"/>
-          <w:sz w:val="24"/>
-          <w:szCs w:val="24"/>
-          <w:lang w:eastAsia="pt-BR"/>
-        </w:rPr>
-      </w:pPr>
-    </w:p>
-    <w:p>
-      <w:pPr>
-        <w:shd w:val="clear" w:color="auto" w:fill="1B1B1C"/>
-        <w:tabs>
-          <w:tab w:val="left" w:pos="916"/>
-          <w:tab w:val="left" w:pos="1832"/>
-          <w:tab w:val="left" w:pos="2748"/>
-          <w:tab w:val="left" w:pos="3664"/>
-          <w:tab w:val="left" w:pos="4580"/>
-          <w:tab w:val="left" w:pos="5496"/>
-          <w:tab w:val="left" w:pos="6412"/>
-          <w:tab w:val="left" w:pos="7328"/>
-          <w:tab w:val="left" w:pos="8244"/>
-          <w:tab w:val="left" w:pos="9160"/>
-          <w:tab w:val="left" w:pos="10076"/>
-          <w:tab w:val="left" w:pos="10992"/>
-          <w:tab w:val="left" w:pos="11908"/>
-          <w:tab w:val="left" w:pos="12824"/>
-          <w:tab w:val="left" w:pos="13740"/>
-          <w:tab w:val="left" w:pos="14656"/>
-        </w:tabs>
-        <w:spacing w:after="0" w:line="240" w:lineRule="auto"/>
-        <w:rPr>
-          <w:rFonts w:ascii="inherit" w:eastAsia="Times New Roman" w:hAnsi="inherit" w:cs="Courier New"/>
-          <w:color w:val="C9D1D9"/>
-          <w:sz w:val="24"/>
-          <w:szCs w:val="24"/>
-          <w:lang w:eastAsia="pt-BR"/>
-        </w:rPr>
-      </w:pPr>
-      <w:r>
-        <w:rPr>
-          <w:rFonts w:ascii="inherit" w:eastAsia="Times New Roman" w:hAnsi="inherit" w:cs="Courier New"/>
-          <w:color w:val="C9D1D9"/>
-          <w:sz w:val="24"/>
-          <w:szCs w:val="24"/>
-          <w:lang w:eastAsia="pt-BR"/>
-        </w:rPr>
-        <w:t>6. Pantanal: O Pantanal é um dos maiores tesouros naturais do Brasil e a primavera é uma ótima época para visitar. Com a chegada das chuvas, a região fica repleta de vida e é possível avistar uma variedade incrível de aves, mamíferos e répteis. Os passeios de barco e as trilhas são imperdíveis para explorar toda a biodiversidade do lugar.</w:t>
-      </w:r>
-    </w:p>
-    <w:p>
-      <w:pPr>
-        <w:shd w:val="clear" w:color="auto" w:fill="1B1B1C"/>
-        <w:tabs>
-          <w:tab w:val="left" w:pos="916"/>
-          <w:tab w:val="left" w:pos="1832"/>
-          <w:tab w:val="left" w:pos="2748"/>
-          <w:tab w:val="left" w:pos="3664"/>
-          <w:tab w:val="left" w:pos="4580"/>
-          <w:tab w:val="left" w:pos="5496"/>
-          <w:tab w:val="left" w:pos="6412"/>
-          <w:tab w:val="left" w:pos="7328"/>
-          <w:tab w:val="left" w:pos="8244"/>
-          <w:tab w:val="left" w:pos="9160"/>
-          <w:tab w:val="left" w:pos="10076"/>
-          <w:tab w:val="left" w:pos="10992"/>
-          <w:tab w:val="left" w:pos="11908"/>
-          <w:tab w:val="left" w:pos="12824"/>
-          <w:tab w:val="left" w:pos="13740"/>
-          <w:tab w:val="left" w:pos="14656"/>
-        </w:tabs>
-        <w:spacing w:after="0" w:line="240" w:lineRule="auto"/>
-        <w:rPr>
-          <w:rFonts w:ascii="inherit" w:eastAsia="Times New Roman" w:hAnsi="inherit" w:cs="Courier New"/>
-          <w:color w:val="C9D1D9"/>
-          <w:sz w:val="24"/>
-          <w:szCs w:val="24"/>
-          <w:lang w:eastAsia="pt-BR"/>
-        </w:rPr>
-      </w:pPr>
-    </w:p>
-    <w:p>
-      <w:pPr>
-        <w:shd w:val="clear" w:color="auto" w:fill="1B1B1C"/>
-        <w:tabs>
-          <w:tab w:val="left" w:pos="916"/>
-          <w:tab w:val="left" w:pos="1832"/>
-          <w:tab w:val="left" w:pos="2748"/>
-          <w:tab w:val="left" w:pos="3664"/>
-          <w:tab w:val="left" w:pos="4580"/>
-          <w:tab w:val="left" w:pos="5496"/>
-          <w:tab w:val="left" w:pos="6412"/>
-          <w:tab w:val="left" w:pos="7328"/>
-          <w:tab w:val="left" w:pos="8244"/>
-          <w:tab w:val="left" w:pos="9160"/>
-          <w:tab w:val="left" w:pos="10076"/>
-          <w:tab w:val="left" w:pos="10992"/>
-          <w:tab w:val="left" w:pos="11908"/>
-          <w:tab w:val="left" w:pos="12824"/>
-          <w:tab w:val="left" w:pos="13740"/>
-          <w:tab w:val="left" w:pos="14656"/>
-        </w:tabs>
-        <w:spacing w:after="0" w:line="240" w:lineRule="auto"/>
-        <w:rPr>
-          <w:rFonts w:ascii="inherit" w:eastAsia="Times New Roman" w:hAnsi="inherit" w:cs="Courier New"/>
-          <w:color w:val="C9D1D9"/>
-          <w:sz w:val="24"/>
-          <w:szCs w:val="24"/>
-          <w:lang w:eastAsia="pt-BR"/>
-        </w:rPr>
-      </w:pPr>
-      <w:r>
-        <w:rPr>
-          <w:rFonts w:ascii="inherit" w:eastAsia="Times New Roman" w:hAnsi="inherit" w:cs="Courier New"/>
-          <w:color w:val="C9D1D9"/>
-          <w:sz w:val="24"/>
-          <w:szCs w:val="24"/>
-          <w:lang w:eastAsia="pt-BR"/>
-        </w:rPr>
-        <w:t>7. Monte Verde: Localizada em Minas Gerais, Monte Verde é um destino aconchegante e romântico para aproveitar na primavera. Com suas pousadas charmosas e clima ameno, a cidade oferece uma atmosfera tranquila e bucólica. Além disso, é possível fazer trilhas e apreciar belas paisagens nas montanhas da região.</w:t>
-      </w:r>
-    </w:p>
-    <w:p>
-      <w:pPr>
-        <w:shd w:val="clear" w:color="auto" w:fill="1B1B1C"/>
-        <w:tabs>
-          <w:tab w:val="left" w:pos="916"/>
-          <w:tab w:val="left" w:pos="1832"/>
-          <w:tab w:val="left" w:pos="2748"/>
-          <w:tab w:val="left" w:pos="3664"/>
-          <w:tab w:val="left" w:pos="4580"/>
-          <w:tab w:val="left" w:pos="5496"/>
-          <w:tab w:val="left" w:pos="6412"/>
-          <w:tab w:val="left" w:pos="7328"/>
-          <w:tab w:val="left" w:pos="8244"/>
-          <w:tab w:val="left" w:pos="9160"/>
-          <w:tab w:val="left" w:pos="10076"/>
-          <w:tab w:val="left" w:pos="10992"/>
-          <w:tab w:val="left" w:pos="11908"/>
-          <w:tab w:val="left" w:pos="12824"/>
-          <w:tab w:val="left" w:pos="13740"/>
-          <w:tab w:val="left" w:pos="14656"/>
-        </w:tabs>
-        <w:spacing w:after="0" w:line="240" w:lineRule="auto"/>
-        <w:rPr>
-          <w:rFonts w:ascii="inherit" w:eastAsia="Times New Roman" w:hAnsi="inherit" w:cs="Courier New"/>
-          <w:color w:val="C9D1D9"/>
-          <w:sz w:val="24"/>
-          <w:szCs w:val="24"/>
-          <w:lang w:eastAsia="pt-BR"/>
-        </w:rPr>
-      </w:pPr>
-    </w:p>
-    <w:p>
-      <w:pPr>
-        <w:shd w:val="clear" w:color="auto" w:fill="1B1B1C"/>
-        <w:tabs>
-          <w:tab w:val="left" w:pos="916"/>
-          <w:tab w:val="left" w:pos="1832"/>
-          <w:tab w:val="left" w:pos="2748"/>
-          <w:tab w:val="left" w:pos="3664"/>
-          <w:tab w:val="left" w:pos="4580"/>
-          <w:tab w:val="left" w:pos="5496"/>
-          <w:tab w:val="left" w:pos="6412"/>
-          <w:tab w:val="left" w:pos="7328"/>
-          <w:tab w:val="left" w:pos="8244"/>
-          <w:tab w:val="left" w:pos="9160"/>
-          <w:tab w:val="left" w:pos="10076"/>
-          <w:tab w:val="left" w:pos="10992"/>
-          <w:tab w:val="left" w:pos="11908"/>
-          <w:tab w:val="left" w:pos="12824"/>
-          <w:tab w:val="left" w:pos="13740"/>
-          <w:tab w:val="left" w:pos="14656"/>
-        </w:tabs>
-        <w:spacing w:after="0" w:line="240" w:lineRule="auto"/>
-        <w:rPr>
-          <w:rFonts w:ascii="inherit" w:eastAsia="Times New Roman" w:hAnsi="inherit" w:cs="Courier New"/>
-          <w:color w:val="C9D1D9"/>
-          <w:sz w:val="24"/>
-          <w:szCs w:val="24"/>
-          <w:lang w:eastAsia="pt-BR"/>
-        </w:rPr>
-      </w:pPr>
-      <w:r>
-        <w:rPr>
-          <w:rFonts w:ascii="inherit" w:eastAsia="Times New Roman" w:hAnsi="inherit" w:cs="Courier New"/>
-          <w:color w:val="C9D1D9"/>
-          <w:sz w:val="24"/>
-          <w:szCs w:val="24"/>
-          <w:lang w:eastAsia="pt-BR"/>
-        </w:rPr>
-        <w:t>8. Pantanal: O Pantanal é um dos maiores tesouros naturais do Brasil e a primavera é uma ótima época para visitar. Com a chegada das chuvas, a região fica repleta de vida e é possível avistar uma variedade incrível de aves, mamíferos e répteis. Os passeios de barco e as trilhas são imperdíveis para explorar toda a biodiversidade do lugar.</w:t>
-      </w:r>
-    </w:p>
-    <w:p>
-      <w:pPr>
-        <w:shd w:val="clear" w:color="auto" w:fill="1B1B1C"/>
-        <w:tabs>
-          <w:tab w:val="left" w:pos="916"/>
-          <w:tab w:val="left" w:pos="1832"/>
-          <w:tab w:val="left" w:pos="2748"/>
-          <w:tab w:val="left" w:pos="3664"/>
-          <w:tab w:val="left" w:pos="4580"/>
-          <w:tab w:val="left" w:pos="5496"/>
-          <w:tab w:val="left" w:pos="6412"/>
-          <w:tab w:val="left" w:pos="7328"/>
-          <w:tab w:val="left" w:pos="8244"/>
-          <w:tab w:val="left" w:pos="9160"/>
-          <w:tab w:val="left" w:pos="10076"/>
-          <w:tab w:val="left" w:pos="10992"/>
-          <w:tab w:val="left" w:pos="11908"/>
-          <w:tab w:val="left" w:pos="12824"/>
-          <w:tab w:val="left" w:pos="13740"/>
-          <w:tab w:val="left" w:pos="14656"/>
-        </w:tabs>
-        <w:spacing w:after="0" w:line="240" w:lineRule="auto"/>
-        <w:rPr>
-          <w:rFonts w:ascii="inherit" w:eastAsia="Times New Roman" w:hAnsi="inherit" w:cs="Courier New"/>
-          <w:color w:val="C9D1D9"/>
-          <w:sz w:val="24"/>
-          <w:szCs w:val="24"/>
-          <w:lang w:eastAsia="pt-BR"/>
-        </w:rPr>
-      </w:pPr>
-    </w:p>
-    <w:p>
-      <w:pPr>
-        <w:shd w:val="clear" w:color="auto" w:fill="1B1B1C"/>
-        <w:tabs>
-          <w:tab w:val="left" w:pos="916"/>
-          <w:tab w:val="left" w:pos="1832"/>
-          <w:tab w:val="left" w:pos="2748"/>
-          <w:tab w:val="left" w:pos="3664"/>
-          <w:tab w:val="left" w:pos="4580"/>
-          <w:tab w:val="left" w:pos="5496"/>
-          <w:tab w:val="left" w:pos="6412"/>
-          <w:tab w:val="left" w:pos="7328"/>
-          <w:tab w:val="left" w:pos="8244"/>
-          <w:tab w:val="left" w:pos="9160"/>
-          <w:tab w:val="left" w:pos="10076"/>
-          <w:tab w:val="left" w:pos="10992"/>
-          <w:tab w:val="left" w:pos="11908"/>
-          <w:tab w:val="left" w:pos="12824"/>
-          <w:tab w:val="left" w:pos="13740"/>
-          <w:tab w:val="left" w:pos="14656"/>
-        </w:tabs>
-        <w:spacing w:after="0" w:line="240" w:lineRule="auto"/>
-        <w:rPr>
-          <w:rFonts w:ascii="inherit" w:eastAsia="Times New Roman" w:hAnsi="inherit" w:cs="Courier New"/>
-          <w:color w:val="C9D1D9"/>
-          <w:sz w:val="24"/>
-          <w:szCs w:val="24"/>
-          <w:lang w:eastAsia="pt-BR"/>
-        </w:rPr>
-      </w:pPr>
-      <w:r>
-        <w:rPr>
-          <w:rFonts w:ascii="inherit" w:eastAsia="Times New Roman" w:hAnsi="inherit" w:cs="Courier New"/>
-          <w:color w:val="C9D1D9"/>
-          <w:sz w:val="24"/>
-          <w:szCs w:val="24"/>
-          <w:lang w:eastAsia="pt-BR"/>
-        </w:rPr>
-        <w:t>9. Fernando de Noronha: Também mencionado anteriormente, Fernando de Noronha é um destino paradisíaco em qualquer estação do ano. Na primavera, é possível aproveitar as águas cristalinas e mergulhar em meio à rica vida marinha do arquipélago.</w:t>
-      </w:r>
-    </w:p>
-    <w:p>
-      <w:pPr>
-        <w:shd w:val="clear" w:color="auto" w:fill="1B1B1C"/>
-        <w:tabs>
-          <w:tab w:val="left" w:pos="916"/>
-          <w:tab w:val="left" w:pos="1832"/>
-          <w:tab w:val="left" w:pos="2748"/>
-          <w:tab w:val="left" w:pos="3664"/>
-          <w:tab w:val="left" w:pos="4580"/>
-          <w:tab w:val="left" w:pos="5496"/>
-          <w:tab w:val="left" w:pos="6412"/>
-          <w:tab w:val="left" w:pos="7328"/>
-          <w:tab w:val="left" w:pos="8244"/>
-          <w:tab w:val="left" w:pos="9160"/>
-          <w:tab w:val="left" w:pos="10076"/>
-          <w:tab w:val="left" w:pos="10992"/>
-          <w:tab w:val="left" w:pos="11908"/>
-          <w:tab w:val="left" w:pos="12824"/>
-          <w:tab w:val="left" w:pos="13740"/>
-          <w:tab w:val="left" w:pos="14656"/>
-        </w:tabs>
-        <w:spacing w:after="0" w:line="240" w:lineRule="auto"/>
-        <w:rPr>
-          <w:rFonts w:ascii="inherit" w:eastAsia="Times New Roman" w:hAnsi="inherit" w:cs="Courier New"/>
-          <w:color w:val="C9D1D9"/>
-          <w:sz w:val="24"/>
-          <w:szCs w:val="24"/>
-          <w:lang w:eastAsia="pt-BR"/>
-        </w:rPr>
-      </w:pPr>
-    </w:p>
-    <w:p>
-      <w:pPr>
-        <w:shd w:val="clear" w:color="auto" w:fill="1B1B1C"/>
-        <w:tabs>
-          <w:tab w:val="left" w:pos="916"/>
-          <w:tab w:val="left" w:pos="1832"/>
-          <w:tab w:val="left" w:pos="2748"/>
-          <w:tab w:val="left" w:pos="3664"/>
-          <w:tab w:val="left" w:pos="4580"/>
-          <w:tab w:val="left" w:pos="5496"/>
-          <w:tab w:val="left" w:pos="6412"/>
-          <w:tab w:val="left" w:pos="7328"/>
-          <w:tab w:val="left" w:pos="8244"/>
-          <w:tab w:val="left" w:pos="9160"/>
-          <w:tab w:val="left" w:pos="10076"/>
-          <w:tab w:val="left" w:pos="10992"/>
-          <w:tab w:val="left" w:pos="11908"/>
-          <w:tab w:val="left" w:pos="12824"/>
-          <w:tab w:val="left" w:pos="13740"/>
-          <w:tab w:val="left" w:pos="14656"/>
-        </w:tabs>
-        <w:spacing w:after="0" w:line="240" w:lineRule="auto"/>
-        <w:rPr>
-          <w:rFonts w:ascii="inherit" w:eastAsia="Times New Roman" w:hAnsi="inherit" w:cs="Courier New"/>
-          <w:color w:val="C9D1D9"/>
-          <w:sz w:val="24"/>
-          <w:szCs w:val="24"/>
-          <w:lang w:eastAsia="pt-BR"/>
-        </w:rPr>
-      </w:pPr>
-      <w:r>
-        <w:rPr>
-          <w:rFonts w:ascii="inherit" w:eastAsia="Times New Roman" w:hAnsi="inherit" w:cs="Courier New"/>
-          <w:color w:val="C9D1D9"/>
-          <w:sz w:val="24"/>
-          <w:szCs w:val="24"/>
-          <w:lang w:eastAsia="pt-BR"/>
-        </w:rPr>
-        <w:t>10. Petrópolis: Localizada no estado do Rio de Janeiro, Petrópolis é conhecida como a cidade imperial. Na primavera, é possível aproveitar o clima agradável e visitar o Museu Imperial, a Catedral de São Pedro de Alcântara e o Palácio de Cristal. Além disso, a cidade oferece belas paisagens naturais, como o Parque Nacional da Serra dos Órgãos.</w:t>
-      </w:r>
-    </w:p>
-    <w:p>
+      <w:r>
+        <w:t>Lugares em Bonito:</w:t>
+      </w:r>
       <w:bookmarkStart w:id="0" w:name="_GoBack"/>
       <w:bookmarkEnd w:id="0"/>
+    </w:p>
+    <w:p/>
+    <w:p>
+      <w:r>
+        <w:t>3. Curitiba: A capital do Paraná é conhecida por suas áreas verdes e parques bem cuidados. Na primavera, a cidade ganha vida com a floração das suas famosas cerejeiras no Parque Tanguá e no Jardim Botânico. Além disso, o Museu Oscar Niemeyer e o Bosque do Papa são pontos turísticos imperdíveis.</w:t>
+      </w:r>
+    </w:p>
+    <w:p/>
+    <w:p>
+      <w:r>
+        <w:t>4. Chapada dos Veadeiros: Localizada no estado de Goiás, a Chapada dos Veadeiros é um destino perfeito para os amantes da natureza na primavera. Com suas cachoeiras deslumbrantes e trilhas incríveis, é possível se conectar com a natureza e aproveitar a energia renovadora da estação.</w:t>
+      </w:r>
+    </w:p>
+    <w:p/>
+    <w:p>
+      <w:r>
+        <w:t>5. Paraty: Esta charmosa cidade colonial no Rio de Janeiro é um destino encantador na primavera. Com suas ruas de paralelepípedos e casas coloridas, Paraty oferece um ambiente tranquilo e histórico. Além disso, é possível aproveitar as belas praias e passeios de barco pela região.</w:t>
+      </w:r>
+    </w:p>
+    <w:p/>
+    <w:p>
+      <w:r>
+        <w:t>6. Pantanal: O Pantanal é um dos maiores tesouros naturais do Brasil e a primavera é uma ótima época para visitar. Com a chegada das chuvas, a região fica repleta de vida e é possível avistar uma variedade incrível de aves, mamíferos e répteis. Os passeios de barco e as trilhas são imperdíveis para explorar toda a biodiversidade do lugar.</w:t>
+      </w:r>
+    </w:p>
+    <w:p/>
+    <w:p>
+      <w:r>
+        <w:t>7. Monte Verde: Localizada em Minas Gerais, Monte Verde é um destino aconchegante e romântico para aproveitar na primavera. Com suas pousadas charmosas e clima ameno, a cidade oferece uma atmosfera tranquila e bucólica. Além disso, é possível fazer trilhas e apreciar belas paisagens nas montanhas da região.</w:t>
+      </w:r>
+    </w:p>
+    <w:p/>
+    <w:p>
+      <w:r>
+        <w:t>8. Pantanal: O Pantanal é um dos maiores tesouros naturais do Brasil e a primavera é uma ótima época para visitar. Com a chegada das chuvas, a região fica repleta de vida e é possível avistar uma variedade incrível de aves, mamíferos e répteis. Os passeios de barco e as trilhas são imperdíveis para explorar toda a biodiversidade do lugar.</w:t>
+      </w:r>
+    </w:p>
+    <w:p/>
+    <w:p>
+      <w:r>
+        <w:t>9. Fernando de Noronha: Também mencionado anteriormente, Fernando de Noronha é um destino paradisíaco em qualquer estação do ano. Na primavera, é possível aproveitar as águas cristalinas e mergulhar em meio à rica vida marinha do arquipélago.</w:t>
+      </w:r>
+    </w:p>
+    <w:p/>
+    <w:p>
+      <w:r>
+        <w:t>10. Petrópolis: Localizada no estado do Rio de Janeiro, Petrópolis é conhecida como a cidade imperial. Na primavera, é possível aproveitar o clima agradável e visitar o Museu Imperial, a Catedral de São Pedro de Alcântara e o Palácio de Cristal. Além disso, a cidade oferece belas paisagens naturais, como o Parque Nacional da Serra dos Órgãos.</w:t>
+      </w:r>
     </w:p>
     <w:sectPr>
       <w:pgSz w:w="11906" w:h="16838"/>
